--- a/Evalution Test 15-04-2022 Drashti.docx
+++ b/Evalution Test 15-04-2022 Drashti.docx
@@ -439,8 +439,18 @@
                 <w:sz w:val="24"/>
                 <w:szCs w:val="24"/>
               </w:rPr>
-              <w:t>Actual Resul</w:t>
+              <w:t xml:space="preserve">Actual </w:t>
             </w:r>
+            <w:proofErr w:type="spellStart"/>
+            <w:r>
+              <w:rPr>
+                <w:rFonts w:ascii="Times New Roman" w:hAnsi="Times New Roman" w:cs="Times New Roman"/>
+                <w:sz w:val="24"/>
+                <w:szCs w:val="24"/>
+              </w:rPr>
+              <w:t>Resul</w:t>
+            </w:r>
+            <w:proofErr w:type="spellEnd"/>
           </w:p>
         </w:tc>
       </w:tr>
@@ -3315,12 +3325,10 @@
           <w:szCs w:val="28"/>
           <w:u w:val="single"/>
         </w:rPr>
-        <w:t>Bug Report of Kuber Industries Application:</w:t>
-      </w:r>
-    </w:p>
-    <w:p>
-      <w:pPr>
-        <w:pStyle w:val="ListParagraph"/>
+        <w:t xml:space="preserve">Bug Report of </w:t>
+      </w:r>
+      <w:proofErr w:type="spellStart"/>
+      <w:r>
         <w:rPr>
           <w:rFonts w:ascii="Times New Roman" w:hAnsi="Times New Roman" w:cs="Times New Roman"/>
           <w:b/>
@@ -3329,11 +3337,10 @@
           <w:szCs w:val="28"/>
           <w:u w:val="single"/>
         </w:rPr>
-      </w:pPr>
-    </w:p>
-    <w:p>
-      <w:pPr>
-        <w:pStyle w:val="ListParagraph"/>
+        <w:t>Kuber</w:t>
+      </w:r>
+      <w:proofErr w:type="spellEnd"/>
+      <w:r>
         <w:rPr>
           <w:rFonts w:ascii="Times New Roman" w:hAnsi="Times New Roman" w:cs="Times New Roman"/>
           <w:b/>
@@ -3342,6 +3349,33 @@
           <w:szCs w:val="28"/>
           <w:u w:val="single"/>
         </w:rPr>
+        <w:t xml:space="preserve"> Industries Application:</w:t>
+      </w:r>
+    </w:p>
+    <w:p>
+      <w:pPr>
+        <w:pStyle w:val="ListParagraph"/>
+        <w:rPr>
+          <w:rFonts w:ascii="Times New Roman" w:hAnsi="Times New Roman" w:cs="Times New Roman"/>
+          <w:b/>
+          <w:bCs/>
+          <w:sz w:val="28"/>
+          <w:szCs w:val="28"/>
+          <w:u w:val="single"/>
+        </w:rPr>
+      </w:pPr>
+    </w:p>
+    <w:p>
+      <w:pPr>
+        <w:pStyle w:val="ListParagraph"/>
+        <w:rPr>
+          <w:rFonts w:ascii="Times New Roman" w:hAnsi="Times New Roman" w:cs="Times New Roman"/>
+          <w:b/>
+          <w:bCs/>
+          <w:sz w:val="28"/>
+          <w:szCs w:val="28"/>
+          <w:u w:val="single"/>
+        </w:rPr>
       </w:pPr>
     </w:p>
     <w:p>
@@ -3469,15 +3503,27 @@
           <w:szCs w:val="28"/>
         </w:rPr>
       </w:pPr>
-      <w:r>
-        <w:rPr>
-          <w:rFonts w:ascii="Times New Roman" w:hAnsi="Times New Roman" w:cs="Times New Roman"/>
-          <w:b/>
-          <w:bCs/>
-          <w:sz w:val="28"/>
-          <w:szCs w:val="28"/>
-        </w:rPr>
-        <w:t>Apk Version:</w:t>
+      <w:proofErr w:type="spellStart"/>
+      <w:r>
+        <w:rPr>
+          <w:rFonts w:ascii="Times New Roman" w:hAnsi="Times New Roman" w:cs="Times New Roman"/>
+          <w:b/>
+          <w:bCs/>
+          <w:sz w:val="28"/>
+          <w:szCs w:val="28"/>
+        </w:rPr>
+        <w:t>Apk</w:t>
+      </w:r>
+      <w:proofErr w:type="spellEnd"/>
+      <w:r>
+        <w:rPr>
+          <w:rFonts w:ascii="Times New Roman" w:hAnsi="Times New Roman" w:cs="Times New Roman"/>
+          <w:b/>
+          <w:bCs/>
+          <w:sz w:val="28"/>
+          <w:szCs w:val="28"/>
+        </w:rPr>
+        <w:t xml:space="preserve"> Version:</w:t>
       </w:r>
       <w:r>
         <w:rPr>
@@ -4156,619 +4202,6 @@
     </w:p>
     <w:p>
       <w:pPr>
-        <w:pStyle w:val="ListParagraph"/>
-        <w:rPr>
-          <w:rFonts w:ascii="Times New Roman" w:hAnsi="Times New Roman" w:cs="Times New Roman"/>
-          <w:b/>
-          <w:bCs/>
-          <w:sz w:val="28"/>
-          <w:szCs w:val="28"/>
-        </w:rPr>
-      </w:pPr>
-    </w:p>
-    <w:p>
-      <w:pPr>
-        <w:pStyle w:val="ListParagraph"/>
-        <w:rPr>
-          <w:rFonts w:ascii="Times New Roman" w:hAnsi="Times New Roman" w:cs="Times New Roman"/>
-          <w:b/>
-          <w:bCs/>
-          <w:sz w:val="28"/>
-          <w:szCs w:val="28"/>
-        </w:rPr>
-      </w:pPr>
-    </w:p>
-    <w:p>
-      <w:pPr>
-        <w:pStyle w:val="ListParagraph"/>
-        <w:rPr>
-          <w:rFonts w:ascii="Times New Roman" w:hAnsi="Times New Roman" w:cs="Times New Roman"/>
-          <w:sz w:val="28"/>
-          <w:szCs w:val="28"/>
-        </w:rPr>
-      </w:pPr>
-      <w:r>
-        <w:rPr>
-          <w:rFonts w:ascii="Times New Roman" w:hAnsi="Times New Roman" w:cs="Times New Roman"/>
-          <w:b/>
-          <w:bCs/>
-          <w:sz w:val="28"/>
-          <w:szCs w:val="28"/>
-        </w:rPr>
-        <w:lastRenderedPageBreak/>
-        <w:t>Bug ID:</w:t>
-      </w:r>
-      <w:r>
-        <w:rPr>
-          <w:rFonts w:ascii="Times New Roman" w:hAnsi="Times New Roman" w:cs="Times New Roman"/>
-          <w:b/>
-          <w:bCs/>
-          <w:sz w:val="28"/>
-          <w:szCs w:val="28"/>
-        </w:rPr>
-        <w:t xml:space="preserve"> </w:t>
-      </w:r>
-      <w:r>
-        <w:rPr>
-          <w:rFonts w:ascii="Times New Roman" w:hAnsi="Times New Roman" w:cs="Times New Roman"/>
-          <w:sz w:val="28"/>
-          <w:szCs w:val="28"/>
-        </w:rPr>
-        <w:t>2</w:t>
-      </w:r>
-    </w:p>
-    <w:p>
-      <w:pPr>
-        <w:pStyle w:val="ListParagraph"/>
-        <w:rPr>
-          <w:rFonts w:ascii="Times New Roman" w:hAnsi="Times New Roman" w:cs="Times New Roman"/>
-          <w:sz w:val="28"/>
-          <w:szCs w:val="28"/>
-        </w:rPr>
-      </w:pPr>
-      <w:r>
-        <w:rPr>
-          <w:rFonts w:ascii="Times New Roman" w:hAnsi="Times New Roman" w:cs="Times New Roman"/>
-          <w:b/>
-          <w:bCs/>
-          <w:sz w:val="28"/>
-          <w:szCs w:val="28"/>
-        </w:rPr>
-        <w:t>Module Name:</w:t>
-      </w:r>
-      <w:r>
-        <w:rPr>
-          <w:rFonts w:ascii="Times New Roman" w:hAnsi="Times New Roman" w:cs="Times New Roman"/>
-          <w:b/>
-          <w:bCs/>
-          <w:sz w:val="28"/>
-          <w:szCs w:val="28"/>
-        </w:rPr>
-        <w:t xml:space="preserve"> </w:t>
-      </w:r>
-      <w:r>
-        <w:rPr>
-          <w:rFonts w:ascii="Times New Roman" w:hAnsi="Times New Roman" w:cs="Times New Roman"/>
-          <w:sz w:val="28"/>
-          <w:szCs w:val="28"/>
-        </w:rPr>
-        <w:t>Login</w:t>
-      </w:r>
-    </w:p>
-    <w:p>
-      <w:pPr>
-        <w:pStyle w:val="ListParagraph"/>
-        <w:rPr>
-          <w:rFonts w:ascii="Times New Roman" w:hAnsi="Times New Roman" w:cs="Times New Roman"/>
-          <w:sz w:val="28"/>
-          <w:szCs w:val="28"/>
-        </w:rPr>
-      </w:pPr>
-      <w:r>
-        <w:rPr>
-          <w:rFonts w:ascii="Times New Roman" w:hAnsi="Times New Roman" w:cs="Times New Roman"/>
-          <w:b/>
-          <w:bCs/>
-          <w:sz w:val="28"/>
-          <w:szCs w:val="28"/>
-        </w:rPr>
-        <w:t>Bug Description:</w:t>
-      </w:r>
-      <w:r>
-        <w:rPr>
-          <w:rFonts w:ascii="Times New Roman" w:hAnsi="Times New Roman" w:cs="Times New Roman"/>
-          <w:b/>
-          <w:bCs/>
-          <w:sz w:val="28"/>
-          <w:szCs w:val="28"/>
-        </w:rPr>
-        <w:t xml:space="preserve"> </w:t>
-      </w:r>
-      <w:r>
-        <w:rPr>
-          <w:rFonts w:ascii="Times New Roman" w:hAnsi="Times New Roman" w:cs="Times New Roman"/>
-          <w:sz w:val="28"/>
-          <w:szCs w:val="28"/>
-        </w:rPr>
-        <w:t>Password Value Was Trimmed.</w:t>
-      </w:r>
-    </w:p>
-    <w:p>
-      <w:pPr>
-        <w:pStyle w:val="ListParagraph"/>
-        <w:rPr>
-          <w:rFonts w:ascii="Times New Roman" w:hAnsi="Times New Roman" w:cs="Times New Roman"/>
-          <w:b/>
-          <w:bCs/>
-          <w:sz w:val="28"/>
-          <w:szCs w:val="28"/>
-        </w:rPr>
-      </w:pPr>
-      <w:r>
-        <w:rPr>
-          <w:rFonts w:ascii="Times New Roman" w:hAnsi="Times New Roman" w:cs="Times New Roman"/>
-          <w:b/>
-          <w:bCs/>
-          <w:sz w:val="28"/>
-          <w:szCs w:val="28"/>
-        </w:rPr>
-        <w:t>Steps:</w:t>
-      </w:r>
-    </w:p>
-    <w:p>
-      <w:pPr>
-        <w:pStyle w:val="ListParagraph"/>
-        <w:numPr>
-          <w:ilvl w:val="0"/>
-          <w:numId w:val="15"/>
-        </w:numPr>
-        <w:rPr>
-          <w:rFonts w:ascii="Times New Roman" w:hAnsi="Times New Roman" w:cs="Times New Roman"/>
-          <w:sz w:val="28"/>
-          <w:szCs w:val="28"/>
-        </w:rPr>
-      </w:pPr>
-      <w:r>
-        <w:rPr>
-          <w:rFonts w:ascii="Times New Roman" w:hAnsi="Times New Roman" w:cs="Times New Roman"/>
-          <w:sz w:val="28"/>
-          <w:szCs w:val="28"/>
-        </w:rPr>
-        <w:t>Open Application</w:t>
-      </w:r>
-    </w:p>
-    <w:p>
-      <w:pPr>
-        <w:pStyle w:val="ListParagraph"/>
-        <w:numPr>
-          <w:ilvl w:val="0"/>
-          <w:numId w:val="15"/>
-        </w:numPr>
-        <w:rPr>
-          <w:rFonts w:ascii="Times New Roman" w:hAnsi="Times New Roman" w:cs="Times New Roman"/>
-          <w:sz w:val="28"/>
-          <w:szCs w:val="28"/>
-        </w:rPr>
-      </w:pPr>
-      <w:r>
-        <w:rPr>
-          <w:rFonts w:ascii="Times New Roman" w:hAnsi="Times New Roman" w:cs="Times New Roman"/>
-          <w:sz w:val="28"/>
-          <w:szCs w:val="28"/>
-        </w:rPr>
-        <w:t>Click on Navbar</w:t>
-      </w:r>
-    </w:p>
-    <w:p>
-      <w:pPr>
-        <w:pStyle w:val="ListParagraph"/>
-        <w:numPr>
-          <w:ilvl w:val="0"/>
-          <w:numId w:val="15"/>
-        </w:numPr>
-        <w:rPr>
-          <w:rFonts w:ascii="Times New Roman" w:hAnsi="Times New Roman" w:cs="Times New Roman"/>
-          <w:sz w:val="28"/>
-          <w:szCs w:val="28"/>
-        </w:rPr>
-      </w:pPr>
-      <w:r>
-        <w:rPr>
-          <w:rFonts w:ascii="Times New Roman" w:hAnsi="Times New Roman" w:cs="Times New Roman"/>
-          <w:sz w:val="28"/>
-          <w:szCs w:val="28"/>
-        </w:rPr>
-        <w:t>Click on Login</w:t>
-      </w:r>
-    </w:p>
-    <w:p>
-      <w:pPr>
-        <w:pStyle w:val="ListParagraph"/>
-        <w:numPr>
-          <w:ilvl w:val="0"/>
-          <w:numId w:val="15"/>
-        </w:numPr>
-        <w:rPr>
-          <w:rFonts w:ascii="Times New Roman" w:hAnsi="Times New Roman" w:cs="Times New Roman"/>
-          <w:sz w:val="28"/>
-          <w:szCs w:val="28"/>
-        </w:rPr>
-      </w:pPr>
-      <w:r>
-        <w:rPr>
-          <w:rFonts w:ascii="Times New Roman" w:hAnsi="Times New Roman" w:cs="Times New Roman"/>
-          <w:sz w:val="28"/>
-          <w:szCs w:val="28"/>
-        </w:rPr>
-        <w:t>Enter Email</w:t>
-      </w:r>
-    </w:p>
-    <w:p>
-      <w:pPr>
-        <w:pStyle w:val="ListParagraph"/>
-        <w:numPr>
-          <w:ilvl w:val="0"/>
-          <w:numId w:val="15"/>
-        </w:numPr>
-        <w:rPr>
-          <w:rFonts w:ascii="Times New Roman" w:hAnsi="Times New Roman" w:cs="Times New Roman"/>
-          <w:sz w:val="28"/>
-          <w:szCs w:val="28"/>
-        </w:rPr>
-      </w:pPr>
-      <w:r>
-        <w:rPr>
-          <w:rFonts w:ascii="Times New Roman" w:hAnsi="Times New Roman" w:cs="Times New Roman"/>
-          <w:sz w:val="28"/>
-          <w:szCs w:val="28"/>
-        </w:rPr>
-        <w:t>Enter Password With Trim</w:t>
-      </w:r>
-    </w:p>
-    <w:p>
-      <w:pPr>
-        <w:pStyle w:val="ListParagraph"/>
-        <w:rPr>
-          <w:rFonts w:ascii="Times New Roman" w:hAnsi="Times New Roman" w:cs="Times New Roman"/>
-          <w:b/>
-          <w:bCs/>
-          <w:sz w:val="28"/>
-          <w:szCs w:val="28"/>
-        </w:rPr>
-      </w:pPr>
-      <w:r>
-        <w:rPr>
-          <w:rFonts w:ascii="Times New Roman" w:hAnsi="Times New Roman" w:cs="Times New Roman"/>
-          <w:b/>
-          <w:bCs/>
-          <w:sz w:val="28"/>
-          <w:szCs w:val="28"/>
-        </w:rPr>
-        <w:t>Test Data:</w:t>
-      </w:r>
-    </w:p>
-    <w:p>
-      <w:pPr>
-        <w:pStyle w:val="ListParagraph"/>
-        <w:numPr>
-          <w:ilvl w:val="0"/>
-          <w:numId w:val="16"/>
-        </w:numPr>
-        <w:rPr>
-          <w:rFonts w:ascii="Times New Roman" w:hAnsi="Times New Roman" w:cs="Times New Roman"/>
-          <w:sz w:val="28"/>
-          <w:szCs w:val="28"/>
-        </w:rPr>
-      </w:pPr>
-      <w:r>
-        <w:rPr>
-          <w:rFonts w:ascii="Times New Roman" w:hAnsi="Times New Roman" w:cs="Times New Roman"/>
-          <w:sz w:val="28"/>
-          <w:szCs w:val="28"/>
-        </w:rPr>
-        <w:t xml:space="preserve">Email: </w:t>
-      </w:r>
-      <w:r>
-        <w:rPr>
-          <w:rFonts w:ascii="Times New Roman" w:hAnsi="Times New Roman" w:cs="Times New Roman"/>
-          <w:sz w:val="28"/>
-          <w:szCs w:val="28"/>
-        </w:rPr>
-        <w:t>“</w:t>
-      </w:r>
-      <w:hyperlink r:id="rId11" w:history="1">
-        <w:r>
-          <w:rPr>
-            <w:rStyle w:val="Hyperlink"/>
-            <w:rFonts w:ascii="Times New Roman" w:hAnsi="Times New Roman" w:cs="Times New Roman"/>
-            <w:sz w:val="28"/>
-            <w:szCs w:val="28"/>
-          </w:rPr>
-          <w:t>drashtitest22@gmail.com</w:t>
-        </w:r>
-      </w:hyperlink>
-      <w:r>
-        <w:rPr>
-          <w:rFonts w:ascii="Times New Roman" w:hAnsi="Times New Roman" w:cs="Times New Roman"/>
-          <w:sz w:val="28"/>
-          <w:szCs w:val="28"/>
-        </w:rPr>
-        <w:t>”</w:t>
-      </w:r>
-    </w:p>
-    <w:p>
-      <w:pPr>
-        <w:pStyle w:val="ListParagraph"/>
-        <w:numPr>
-          <w:ilvl w:val="0"/>
-          <w:numId w:val="16"/>
-        </w:numPr>
-        <w:rPr>
-          <w:rFonts w:ascii="Times New Roman" w:hAnsi="Times New Roman" w:cs="Times New Roman"/>
-          <w:sz w:val="28"/>
-          <w:szCs w:val="28"/>
-        </w:rPr>
-      </w:pPr>
-      <w:r>
-        <w:rPr>
-          <w:rFonts w:ascii="Times New Roman" w:hAnsi="Times New Roman" w:cs="Times New Roman"/>
-          <w:sz w:val="28"/>
-          <w:szCs w:val="28"/>
-        </w:rPr>
-        <w:t xml:space="preserve">Password: </w:t>
-      </w:r>
-      <w:r>
-        <w:rPr>
-          <w:rFonts w:ascii="Times New Roman" w:hAnsi="Times New Roman" w:cs="Times New Roman"/>
-          <w:sz w:val="28"/>
-          <w:szCs w:val="28"/>
-        </w:rPr>
-        <w:t xml:space="preserve">“         </w:t>
-      </w:r>
-      <w:r>
-        <w:rPr>
-          <w:rFonts w:ascii="Times New Roman" w:hAnsi="Times New Roman" w:cs="Times New Roman"/>
-          <w:sz w:val="28"/>
-          <w:szCs w:val="28"/>
-        </w:rPr>
-        <w:t>*******</w:t>
-      </w:r>
-      <w:r>
-        <w:rPr>
-          <w:rFonts w:ascii="Times New Roman" w:hAnsi="Times New Roman" w:cs="Times New Roman"/>
-          <w:sz w:val="28"/>
-          <w:szCs w:val="28"/>
-        </w:rPr>
-        <w:t>”</w:t>
-      </w:r>
-    </w:p>
-    <w:p>
-      <w:pPr>
-        <w:pStyle w:val="ListParagraph"/>
-        <w:rPr>
-          <w:rFonts w:ascii="Times New Roman" w:hAnsi="Times New Roman" w:cs="Times New Roman"/>
-          <w:sz w:val="28"/>
-          <w:szCs w:val="28"/>
-        </w:rPr>
-      </w:pPr>
-      <w:r>
-        <w:rPr>
-          <w:rFonts w:ascii="Times New Roman" w:hAnsi="Times New Roman" w:cs="Times New Roman"/>
-          <w:b/>
-          <w:bCs/>
-          <w:sz w:val="28"/>
-          <w:szCs w:val="28"/>
-        </w:rPr>
-        <w:t>Expected Result:</w:t>
-      </w:r>
-      <w:r>
-        <w:rPr>
-          <w:rFonts w:ascii="Times New Roman" w:hAnsi="Times New Roman" w:cs="Times New Roman"/>
-          <w:b/>
-          <w:bCs/>
-          <w:sz w:val="28"/>
-          <w:szCs w:val="28"/>
-        </w:rPr>
-        <w:t xml:space="preserve"> </w:t>
-      </w:r>
-      <w:r>
-        <w:rPr>
-          <w:rFonts w:ascii="Times New Roman" w:hAnsi="Times New Roman" w:cs="Times New Roman"/>
-          <w:sz w:val="28"/>
-          <w:szCs w:val="28"/>
-        </w:rPr>
-        <w:t xml:space="preserve"> Password Value can’t be Trim.</w:t>
-      </w:r>
-    </w:p>
-    <w:p>
-      <w:pPr>
-        <w:pStyle w:val="ListParagraph"/>
-        <w:rPr>
-          <w:rFonts w:ascii="Times New Roman" w:hAnsi="Times New Roman" w:cs="Times New Roman"/>
-          <w:b/>
-          <w:bCs/>
-          <w:sz w:val="28"/>
-          <w:szCs w:val="28"/>
-        </w:rPr>
-      </w:pPr>
-      <w:r>
-        <w:rPr>
-          <w:rFonts w:ascii="Times New Roman" w:hAnsi="Times New Roman" w:cs="Times New Roman"/>
-          <w:b/>
-          <w:bCs/>
-          <w:sz w:val="28"/>
-          <w:szCs w:val="28"/>
-        </w:rPr>
-        <w:t>Bug Images:</w:t>
-      </w:r>
-    </w:p>
-    <w:p>
-      <w:pPr>
-        <w:pStyle w:val="ListParagraph"/>
-        <w:rPr>
-          <w:rFonts w:ascii="Times New Roman" w:hAnsi="Times New Roman" w:cs="Times New Roman"/>
-          <w:b/>
-          <w:bCs/>
-          <w:sz w:val="28"/>
-          <w:szCs w:val="28"/>
-        </w:rPr>
-      </w:pPr>
-      <w:r>
-        <w:rPr>
-          <w:noProof/>
-        </w:rPr>
-        <w:drawing>
-          <wp:inline distT="0" distB="0" distL="0" distR="0" wp14:anchorId="3E6B86F1" wp14:editId="2D94E91E">
-            <wp:extent cx="1950012" cy="4223288"/>
-            <wp:effectExtent l="0" t="0" r="0" b="6350"/>
-            <wp:docPr id="3" name="Picture 3" descr="Graphical user interface, application&#10;&#10;Description automatically generated"/>
-            <wp:cNvGraphicFramePr>
-              <a:graphicFrameLocks xmlns:a="http://schemas.openxmlformats.org/drawingml/2006/main" noChangeAspect="1"/>
-            </wp:cNvGraphicFramePr>
-            <a:graphic xmlns:a="http://schemas.openxmlformats.org/drawingml/2006/main">
-              <a:graphicData uri="http://schemas.openxmlformats.org/drawingml/2006/picture">
-                <pic:pic xmlns:pic="http://schemas.openxmlformats.org/drawingml/2006/picture">
-                  <pic:nvPicPr>
-                    <pic:cNvPr id="3" name="Picture 3" descr="Graphical user interface, application&#10;&#10;Description automatically generated"/>
-                    <pic:cNvPicPr>
-                      <a:picLocks noChangeAspect="1" noChangeArrowheads="1"/>
-                    </pic:cNvPicPr>
-                  </pic:nvPicPr>
-                  <pic:blipFill>
-                    <a:blip r:embed="rId12" cstate="print">
-                      <a:extLst>
-                        <a:ext uri="{28A0092B-C50C-407E-A947-70E740481C1C}">
-                          <a14:useLocalDpi xmlns:a14="http://schemas.microsoft.com/office/drawing/2010/main" val="0"/>
-                        </a:ext>
-                      </a:extLst>
-                    </a:blip>
-                    <a:srcRect/>
-                    <a:stretch>
-                      <a:fillRect/>
-                    </a:stretch>
-                  </pic:blipFill>
-                  <pic:spPr bwMode="auto">
-                    <a:xfrm>
-                      <a:off x="0" y="0"/>
-                      <a:ext cx="1953162" cy="4230110"/>
-                    </a:xfrm>
-                    <a:prstGeom prst="rect">
-                      <a:avLst/>
-                    </a:prstGeom>
-                    <a:noFill/>
-                    <a:ln>
-                      <a:noFill/>
-                    </a:ln>
-                  </pic:spPr>
-                </pic:pic>
-              </a:graphicData>
-            </a:graphic>
-          </wp:inline>
-        </w:drawing>
-      </w:r>
-      <w:r>
-        <w:rPr>
-          <w:rFonts w:ascii="Times New Roman" w:hAnsi="Times New Roman" w:cs="Times New Roman"/>
-          <w:b/>
-          <w:bCs/>
-          <w:sz w:val="28"/>
-          <w:szCs w:val="28"/>
-        </w:rPr>
-        <w:t xml:space="preserve">  </w:t>
-      </w:r>
-      <w:r>
-        <w:rPr>
-          <w:noProof/>
-        </w:rPr>
-        <w:drawing>
-          <wp:inline distT="0" distB="0" distL="0" distR="0" wp14:anchorId="172032CF" wp14:editId="78D6271B">
-            <wp:extent cx="1946080" cy="4214771"/>
-            <wp:effectExtent l="0" t="0" r="0" b="0"/>
-            <wp:docPr id="4" name="Picture 4" descr="Graphical user interface, website&#10;&#10;Description automatically generated"/>
-            <wp:cNvGraphicFramePr>
-              <a:graphicFrameLocks xmlns:a="http://schemas.openxmlformats.org/drawingml/2006/main" noChangeAspect="1"/>
-            </wp:cNvGraphicFramePr>
-            <a:graphic xmlns:a="http://schemas.openxmlformats.org/drawingml/2006/main">
-              <a:graphicData uri="http://schemas.openxmlformats.org/drawingml/2006/picture">
-                <pic:pic xmlns:pic="http://schemas.openxmlformats.org/drawingml/2006/picture">
-                  <pic:nvPicPr>
-                    <pic:cNvPr id="4" name="Picture 4" descr="Graphical user interface, website&#10;&#10;Description automatically generated"/>
-                    <pic:cNvPicPr>
-                      <a:picLocks noChangeAspect="1" noChangeArrowheads="1"/>
-                    </pic:cNvPicPr>
-                  </pic:nvPicPr>
-                  <pic:blipFill>
-                    <a:blip r:embed="rId13" cstate="print">
-                      <a:extLst>
-                        <a:ext uri="{28A0092B-C50C-407E-A947-70E740481C1C}">
-                          <a14:useLocalDpi xmlns:a14="http://schemas.microsoft.com/office/drawing/2010/main" val="0"/>
-                        </a:ext>
-                      </a:extLst>
-                    </a:blip>
-                    <a:srcRect/>
-                    <a:stretch>
-                      <a:fillRect/>
-                    </a:stretch>
-                  </pic:blipFill>
-                  <pic:spPr bwMode="auto">
-                    <a:xfrm>
-                      <a:off x="0" y="0"/>
-                      <a:ext cx="1952984" cy="4229723"/>
-                    </a:xfrm>
-                    <a:prstGeom prst="rect">
-                      <a:avLst/>
-                    </a:prstGeom>
-                    <a:noFill/>
-                    <a:ln>
-                      <a:noFill/>
-                    </a:ln>
-                  </pic:spPr>
-                </pic:pic>
-              </a:graphicData>
-            </a:graphic>
-          </wp:inline>
-        </w:drawing>
-      </w:r>
-    </w:p>
-    <w:p>
-      <w:pPr>
-        <w:pStyle w:val="ListParagraph"/>
-        <w:rPr>
-          <w:rFonts w:ascii="Times New Roman" w:hAnsi="Times New Roman" w:cs="Times New Roman"/>
-          <w:b/>
-          <w:bCs/>
-          <w:sz w:val="28"/>
-          <w:szCs w:val="28"/>
-        </w:rPr>
-      </w:pPr>
-    </w:p>
-    <w:p>
-      <w:pPr>
-        <w:pStyle w:val="ListParagraph"/>
-        <w:rPr>
-          <w:rFonts w:ascii="Times New Roman" w:hAnsi="Times New Roman" w:cs="Times New Roman"/>
-          <w:b/>
-          <w:bCs/>
-          <w:sz w:val="28"/>
-          <w:szCs w:val="28"/>
-        </w:rPr>
-      </w:pPr>
-    </w:p>
-    <w:p>
-      <w:pPr>
-        <w:pStyle w:val="ListParagraph"/>
-        <w:rPr>
-          <w:rFonts w:ascii="Times New Roman" w:hAnsi="Times New Roman" w:cs="Times New Roman"/>
-          <w:b/>
-          <w:bCs/>
-          <w:sz w:val="28"/>
-          <w:szCs w:val="28"/>
-        </w:rPr>
-      </w:pPr>
-    </w:p>
-    <w:p>
-      <w:pPr>
-        <w:pStyle w:val="ListParagraph"/>
         <w:rPr>
           <w:rFonts w:ascii="Times New Roman" w:hAnsi="Times New Roman" w:cs="Times New Roman"/>
           <w:b/>
@@ -4804,7 +4237,7 @@
           <w:sz w:val="28"/>
           <w:szCs w:val="28"/>
         </w:rPr>
-        <w:t>3</w:t>
+        <w:t>2</w:t>
       </w:r>
     </w:p>
     <w:p>
@@ -5060,7 +4493,7 @@
         </w:rPr>
         <w:t>Email: “</w:t>
       </w:r>
-      <w:hyperlink r:id="rId14" w:history="1">
+      <w:hyperlink r:id="rId11" w:history="1">
         <w:r>
           <w:rPr>
             <w:rStyle w:val="Hyperlink"/>
@@ -5184,7 +4617,7 @@
                     </pic:cNvPicPr>
                   </pic:nvPicPr>
                   <pic:blipFill>
-                    <a:blip r:embed="rId15" cstate="print">
+                    <a:blip r:embed="rId12" cstate="print">
                       <a:extLst>
                         <a:ext uri="{28A0092B-C50C-407E-A947-70E740481C1C}">
                           <a14:useLocalDpi xmlns:a14="http://schemas.microsoft.com/office/drawing/2010/main" val="0"/>
@@ -5230,9 +4663,9 @@
           <w:noProof/>
         </w:rPr>
         <w:drawing>
-          <wp:inline distT="0" distB="0" distL="0" distR="0" wp14:anchorId="39023FBA" wp14:editId="514C737B">
-            <wp:extent cx="1885608" cy="4083803"/>
-            <wp:effectExtent l="0" t="0" r="635" b="0"/>
+          <wp:inline distT="0" distB="0" distL="0" distR="0" wp14:anchorId="39023FBA" wp14:editId="0D271086">
+            <wp:extent cx="1892352" cy="4098410"/>
+            <wp:effectExtent l="0" t="0" r="0" b="0"/>
             <wp:docPr id="7" name="Picture 7" descr="Graphical user interface, website&#10;&#10;Description automatically generated"/>
             <wp:cNvGraphicFramePr>
               <a:graphicFrameLocks xmlns:a="http://schemas.openxmlformats.org/drawingml/2006/main" noChangeAspect="1"/>
@@ -5247,7 +4680,7 @@
                     </pic:cNvPicPr>
                   </pic:nvPicPr>
                   <pic:blipFill>
-                    <a:blip r:embed="rId16" cstate="print">
+                    <a:blip r:embed="rId13" cstate="print">
                       <a:extLst>
                         <a:ext uri="{28A0092B-C50C-407E-A947-70E740481C1C}">
                           <a14:useLocalDpi xmlns:a14="http://schemas.microsoft.com/office/drawing/2010/main" val="0"/>
@@ -5262,7 +4695,7 @@
                   <pic:spPr bwMode="auto">
                     <a:xfrm>
                       <a:off x="0" y="0"/>
-                      <a:ext cx="1894016" cy="4102014"/>
+                      <a:ext cx="1904097" cy="4123847"/>
                     </a:xfrm>
                     <a:prstGeom prst="rect">
                       <a:avLst/>
@@ -5351,7 +4784,7 @@
           <w:sz w:val="28"/>
           <w:szCs w:val="28"/>
         </w:rPr>
-        <w:t>4</w:t>
+        <w:t>3</w:t>
       </w:r>
     </w:p>
     <w:p>
@@ -5645,7 +5078,7 @@
                     </pic:cNvPicPr>
                   </pic:nvPicPr>
                   <pic:blipFill>
-                    <a:blip r:embed="rId17" cstate="print">
+                    <a:blip r:embed="rId14" cstate="print">
                       <a:extLst>
                         <a:ext uri="{28A0092B-C50C-407E-A947-70E740481C1C}">
                           <a14:useLocalDpi xmlns:a14="http://schemas.microsoft.com/office/drawing/2010/main" val="0"/>
@@ -5831,7 +5264,15 @@
           <w:sz w:val="28"/>
           <w:szCs w:val="28"/>
         </w:rPr>
-        <w:t xml:space="preserve"> Same Password changed.</w:t>
+        <w:t xml:space="preserve"> </w:t>
+      </w:r>
+      <w:r>
+        <w:rPr>
+          <w:rFonts w:ascii="Times New Roman" w:hAnsi="Times New Roman" w:cs="Times New Roman"/>
+          <w:sz w:val="28"/>
+          <w:szCs w:val="28"/>
+        </w:rPr>
+        <w:t>System Reset Same Password.</w:t>
       </w:r>
     </w:p>
     <w:p>
@@ -5925,23 +5366,7 @@
           <w:sz w:val="28"/>
           <w:szCs w:val="28"/>
         </w:rPr>
-        <w:t xml:space="preserve">Enter </w:t>
-      </w:r>
-      <w:r>
-        <w:rPr>
-          <w:rFonts w:ascii="Times New Roman" w:hAnsi="Times New Roman" w:cs="Times New Roman"/>
-          <w:sz w:val="28"/>
-          <w:szCs w:val="28"/>
-        </w:rPr>
-        <w:t xml:space="preserve">Same </w:t>
-      </w:r>
-      <w:r>
-        <w:rPr>
-          <w:rFonts w:ascii="Times New Roman" w:hAnsi="Times New Roman" w:cs="Times New Roman"/>
-          <w:sz w:val="28"/>
-          <w:szCs w:val="28"/>
-        </w:rPr>
-        <w:t>Password</w:t>
+        <w:t>Enter Same Password</w:t>
       </w:r>
     </w:p>
     <w:p>
@@ -6057,7 +5482,7 @@
           <w:sz w:val="28"/>
           <w:szCs w:val="28"/>
         </w:rPr>
-        <w:t>Existing Password Can’t Change.</w:t>
+        <w:t>System Can’t Reset Same Password.</w:t>
       </w:r>
     </w:p>
     <w:p>
@@ -6092,6 +5517,7 @@
       <w:r>
         <w:rPr>
           <w:rFonts w:ascii="Times New Roman" w:hAnsi="Times New Roman" w:cs="Times New Roman"/>
+          <w:noProof/>
           <w:sz w:val="28"/>
           <w:szCs w:val="28"/>
         </w:rPr>
@@ -6111,7 +5537,7 @@
                     <pic:cNvPicPr/>
                   </pic:nvPicPr>
                   <pic:blipFill>
-                    <a:blip r:embed="rId18"/>
+                    <a:blip r:embed="rId15"/>
                     <a:stretch>
                       <a:fillRect/>
                     </a:stretch>
@@ -6170,17 +5596,7 @@
           <w:szCs w:val="28"/>
         </w:rPr>
         <w:lastRenderedPageBreak/>
-        <w:t>Bug ID:</w:t>
-      </w:r>
-      <w:r>
-        <w:rPr>
-          <w:rFonts w:ascii="Times New Roman" w:hAnsi="Times New Roman" w:cs="Times New Roman"/>
-          <w:b/>
-          <w:bCs/>
-          <w:sz w:val="28"/>
-          <w:szCs w:val="28"/>
-        </w:rPr>
-        <w:t xml:space="preserve"> </w:t>
+        <w:t xml:space="preserve">Bug ID: </w:t>
       </w:r>
       <w:r>
         <w:rPr>
@@ -6208,17 +5624,7 @@
           <w:sz w:val="28"/>
           <w:szCs w:val="28"/>
         </w:rPr>
-        <w:t>Module Name:</w:t>
-      </w:r>
-      <w:r>
-        <w:rPr>
-          <w:rFonts w:ascii="Times New Roman" w:hAnsi="Times New Roman" w:cs="Times New Roman"/>
-          <w:b/>
-          <w:bCs/>
-          <w:sz w:val="28"/>
-          <w:szCs w:val="28"/>
-        </w:rPr>
-        <w:t xml:space="preserve"> </w:t>
+        <w:t xml:space="preserve">Module Name: </w:t>
       </w:r>
       <w:r>
         <w:rPr>
@@ -6246,17 +5652,7 @@
           <w:sz w:val="28"/>
           <w:szCs w:val="28"/>
         </w:rPr>
-        <w:t>Bug Description:</w:t>
-      </w:r>
-      <w:r>
-        <w:rPr>
-          <w:rFonts w:ascii="Times New Roman" w:hAnsi="Times New Roman" w:cs="Times New Roman"/>
-          <w:b/>
-          <w:bCs/>
-          <w:sz w:val="28"/>
-          <w:szCs w:val="28"/>
-        </w:rPr>
-        <w:t xml:space="preserve"> </w:t>
+        <w:t xml:space="preserve">Bug Description: </w:t>
       </w:r>
       <w:r>
         <w:rPr>
@@ -6486,7 +5882,7 @@
                     </pic:cNvPicPr>
                   </pic:nvPicPr>
                   <pic:blipFill>
-                    <a:blip r:embed="rId19" cstate="print">
+                    <a:blip r:embed="rId16" cstate="print">
                       <a:extLst>
                         <a:ext uri="{28A0092B-C50C-407E-A947-70E740481C1C}">
                           <a14:useLocalDpi xmlns:a14="http://schemas.microsoft.com/office/drawing/2010/main" val="0"/>
@@ -6726,7 +6122,23 @@
           <w:sz w:val="28"/>
           <w:szCs w:val="28"/>
         </w:rPr>
-        <w:t>When Press Back Button it Redirected to Home Page.</w:t>
+        <w:t xml:space="preserve">When Press Back Button </w:t>
+      </w:r>
+      <w:r>
+        <w:rPr>
+          <w:rFonts w:ascii="Times New Roman" w:hAnsi="Times New Roman" w:cs="Times New Roman"/>
+          <w:sz w:val="28"/>
+          <w:szCs w:val="28"/>
+        </w:rPr>
+        <w:t>It</w:t>
+      </w:r>
+      <w:r>
+        <w:rPr>
+          <w:rFonts w:ascii="Times New Roman" w:hAnsi="Times New Roman" w:cs="Times New Roman"/>
+          <w:sz w:val="28"/>
+          <w:szCs w:val="28"/>
+        </w:rPr>
+        <w:t xml:space="preserve"> Redirected to Home Page.</w:t>
       </w:r>
     </w:p>
     <w:p>
@@ -6966,7 +6378,7 @@
                     </pic:cNvPicPr>
                   </pic:nvPicPr>
                   <pic:blipFill>
-                    <a:blip r:embed="rId20" cstate="print">
+                    <a:blip r:embed="rId17" cstate="print">
                       <a:extLst>
                         <a:ext uri="{28A0092B-C50C-407E-A947-70E740481C1C}">
                           <a14:useLocalDpi xmlns:a14="http://schemas.microsoft.com/office/drawing/2010/main" val="0"/>
@@ -7012,8 +6424,8 @@
           <w:noProof/>
         </w:rPr>
         <w:drawing>
-          <wp:inline distT="0" distB="0" distL="0" distR="0" wp14:anchorId="6C5B5B27" wp14:editId="6D427518">
-            <wp:extent cx="1813302" cy="3927205"/>
+          <wp:inline distT="0" distB="0" distL="0" distR="0" wp14:anchorId="6C5B5B27" wp14:editId="7B09EB33">
+            <wp:extent cx="1760220" cy="3812240"/>
             <wp:effectExtent l="0" t="0" r="0" b="0"/>
             <wp:docPr id="11" name="Picture 11" descr="Graphical user interface, website&#10;&#10;Description automatically generated"/>
             <wp:cNvGraphicFramePr>
@@ -7029,7 +6441,7 @@
                     </pic:cNvPicPr>
                   </pic:nvPicPr>
                   <pic:blipFill>
-                    <a:blip r:embed="rId21" cstate="print">
+                    <a:blip r:embed="rId18" cstate="print">
                       <a:extLst>
                         <a:ext uri="{28A0092B-C50C-407E-A947-70E740481C1C}">
                           <a14:useLocalDpi xmlns:a14="http://schemas.microsoft.com/office/drawing/2010/main" val="0"/>
@@ -7044,7 +6456,7 @@
                   <pic:spPr bwMode="auto">
                     <a:xfrm>
                       <a:off x="0" y="0"/>
-                      <a:ext cx="1825717" cy="3954092"/>
+                      <a:ext cx="1776505" cy="3847510"/>
                     </a:xfrm>
                     <a:prstGeom prst="rect">
                       <a:avLst/>
